--- a/Ejercicio práctico- Exploración visual de los datos.docx
+++ b/Ejercicio práctico- Exploración visual de los datos.docx
@@ -29,203 +29,216 @@
           </v:shape>
         </w:pict>
       </w:r>
+      <w:r>
+        <w:pict>
+          <v:shape id="_x0000_i1026" type="#_x0000_t75" style="width:441.75pt;height:236.25pt">
+            <v:imagedata r:id="rId5" o:title="Dist posiciones por longitud de letra b"/>
+          </v:shape>
+        </w:pict>
+      </w:r>
+      <w:r>
+        <w:lastRenderedPageBreak/>
+        <w:pict>
+          <v:shape id="_x0000_i1027" type="#_x0000_t75" style="width:441.75pt;height:236.25pt">
+            <v:imagedata r:id="rId6" o:title="Dist posiciones por longitud de letra c"/>
+          </v:shape>
+        </w:pict>
+      </w:r>
+      <w:r>
+        <w:pict>
+          <v:shape id="_x0000_i1028" type="#_x0000_t75" style="width:441.75pt;height:235.5pt">
+            <v:imagedata r:id="rId7" o:title="Dist posiciones por longitud de letra d"/>
+          </v:shape>
+        </w:pict>
+      </w:r>
+      <w:r>
+        <w:lastRenderedPageBreak/>
+        <w:pict>
+          <v:shape id="_x0000_i1029" type="#_x0000_t75" style="width:441.75pt;height:236.25pt">
+            <v:imagedata r:id="rId8" o:title="Dist posiciones por longitud de letra e"/>
+          </v:shape>
+        </w:pict>
+      </w:r>
+      <w:r>
+        <w:pict>
+          <v:shape id="_x0000_i1030" type="#_x0000_t75" style="width:441.75pt;height:236.25pt">
+            <v:imagedata r:id="rId9" o:title="Dist posiciones por longitud de letra f"/>
+          </v:shape>
+        </w:pict>
+      </w:r>
+      <w:r>
+        <w:lastRenderedPageBreak/>
+        <w:pict>
+          <v:shape id="_x0000_i1031" type="#_x0000_t75" style="width:441.75pt;height:236.25pt">
+            <v:imagedata r:id="rId10" o:title="Dist posiciones por longitud de letra g"/>
+          </v:shape>
+        </w:pict>
+      </w:r>
+      <w:r>
+        <w:pict>
+          <v:shape id="_x0000_i1032" type="#_x0000_t75" style="width:441.75pt;height:236.25pt">
+            <v:imagedata r:id="rId11" o:title="Dist posiciones por longitud de letra h"/>
+          </v:shape>
+        </w:pict>
+      </w:r>
+      <w:r>
+        <w:lastRenderedPageBreak/>
+        <w:pict>
+          <v:shape id="_x0000_i1033" type="#_x0000_t75" style="width:441.75pt;height:236.25pt">
+            <v:imagedata r:id="rId12" o:title="Dist posiciones por longitud de letra i"/>
+          </v:shape>
+        </w:pict>
+      </w:r>
+      <w:r>
+        <w:pict>
+          <v:shape id="_x0000_i1034" type="#_x0000_t75" style="width:441.75pt;height:238.5pt">
+            <v:imagedata r:id="rId13" o:title="Dist posiciones por longitud de letra j"/>
+          </v:shape>
+        </w:pict>
+      </w:r>
+      <w:r>
+        <w:lastRenderedPageBreak/>
+        <w:pict>
+          <v:shape id="_x0000_i1035" type="#_x0000_t75" style="width:441.75pt;height:238.5pt">
+            <v:imagedata r:id="rId14" o:title="Dist posiciones por longitud de letra k"/>
+          </v:shape>
+        </w:pict>
+      </w:r>
+      <w:r>
+        <w:pict>
+          <v:shape id="_x0000_i1036" type="#_x0000_t75" style="width:441.75pt;height:236.25pt">
+            <v:imagedata r:id="rId15" o:title="Dist posiciones por longitud de letra l"/>
+          </v:shape>
+        </w:pict>
+      </w:r>
+      <w:r>
+        <w:lastRenderedPageBreak/>
+        <w:pict>
+          <v:shape id="_x0000_i1037" type="#_x0000_t75" style="width:441.75pt;height:235.5pt">
+            <v:imagedata r:id="rId16" o:title="Dist posiciones por longitud de letra m"/>
+          </v:shape>
+        </w:pict>
+      </w:r>
+      <w:r>
+        <w:pict>
+          <v:shape id="_x0000_i1038" type="#_x0000_t75" style="width:441.75pt;height:236.25pt">
+            <v:imagedata r:id="rId17" o:title="Dist posiciones por longitud de letra n"/>
+          </v:shape>
+        </w:pict>
+      </w:r>
+      <w:r>
+        <w:lastRenderedPageBreak/>
+        <w:pict>
+          <v:shape id="_x0000_i1039" type="#_x0000_t75" style="width:441.75pt;height:234.75pt">
+            <v:imagedata r:id="rId18" o:title="Dist posiciones por longitud de letra ñ"/>
+          </v:shape>
+        </w:pict>
+      </w:r>
+      <w:r>
+        <w:pict>
+          <v:shape id="_x0000_i1040" type="#_x0000_t75" style="width:441.75pt;height:233.25pt">
+            <v:imagedata r:id="rId19" o:title="Dist posiciones por longitud de letra o"/>
+          </v:shape>
+        </w:pict>
+      </w:r>
+      <w:r>
+        <w:lastRenderedPageBreak/>
+        <w:pict>
+          <v:shape id="_x0000_i1041" type="#_x0000_t75" style="width:441.75pt;height:236.25pt">
+            <v:imagedata r:id="rId20" o:title="Dist posiciones por longitud de letra p"/>
+          </v:shape>
+        </w:pict>
+      </w:r>
+      <w:r>
+        <w:pict>
+          <v:shape id="_x0000_i1042" type="#_x0000_t75" style="width:441.75pt;height:238.5pt">
+            <v:imagedata r:id="rId21" o:title="Dist posiciones por longitud de letra q"/>
+          </v:shape>
+        </w:pict>
+      </w:r>
+      <w:r>
+        <w:lastRenderedPageBreak/>
+        <w:pict>
+          <v:shape id="_x0000_i1043" type="#_x0000_t75" style="width:441.75pt;height:235.5pt">
+            <v:imagedata r:id="rId22" o:title="Dist posiciones por longitud de letra r"/>
+          </v:shape>
+        </w:pict>
+      </w:r>
+      <w:r>
+        <w:pict>
+          <v:shape id="_x0000_i1044" type="#_x0000_t75" style="width:441.75pt;height:233.25pt">
+            <v:imagedata r:id="rId23" o:title="Dist posiciones por longitud de letra s"/>
+          </v:shape>
+        </w:pict>
+      </w:r>
+      <w:r>
+        <w:lastRenderedPageBreak/>
+        <w:pict>
+          <v:shape id="_x0000_i1045" type="#_x0000_t75" style="width:441.75pt;height:236.25pt">
+            <v:imagedata r:id="rId24" o:title="Dist posiciones por longitud de letra t"/>
+          </v:shape>
+        </w:pict>
+      </w:r>
+      <w:r>
+        <w:pict>
+          <v:shape id="_x0000_i1046" type="#_x0000_t75" style="width:441.75pt;height:235.5pt">
+            <v:imagedata r:id="rId25" o:title="Dist posiciones por longitud de letra u"/>
+          </v:shape>
+        </w:pict>
+      </w:r>
+      <w:r>
+        <w:lastRenderedPageBreak/>
+        <w:pict>
+          <v:shape id="_x0000_i1047" type="#_x0000_t75" style="width:441.75pt;height:235.5pt">
+            <v:imagedata r:id="rId26" o:title="Dist posiciones por longitud de letra v"/>
+          </v:shape>
+        </w:pict>
+      </w:r>
+      <w:r>
+        <w:pict>
+          <v:shape id="_x0000_i1048" type="#_x0000_t75" style="width:441.75pt;height:238.5pt">
+            <v:imagedata r:id="rId27" o:title="Dist posiciones por longitud de letra w"/>
+          </v:shape>
+        </w:pict>
+      </w:r>
+      <w:r>
+        <w:lastRenderedPageBreak/>
+        <w:pict>
+          <v:shape id="_x0000_i1049" type="#_x0000_t75" style="width:441.75pt;height:238.5pt">
+            <v:imagedata r:id="rId28" o:title="Dist posiciones por longitud de letra x"/>
+          </v:shape>
+        </w:pict>
+      </w:r>
+      <w:r>
+        <w:pict>
+          <v:shape id="_x0000_i1050" type="#_x0000_t75" style="width:441.75pt;height:238.5pt">
+            <v:imagedata r:id="rId29" o:title="Dist posiciones por longitud de letra y"/>
+          </v:shape>
+        </w:pict>
+      </w:r>
+      <w:r>
+        <w:lastRenderedPageBreak/>
+        <w:pict>
+          <v:shape id="_x0000_i1051" type="#_x0000_t75" style="width:441.75pt;height:238.5pt">
+            <v:imagedata r:id="rId30" o:title="Dist posiciones por longitud de letra z"/>
+          </v:shape>
+        </w:pict>
+      </w:r>
+    </w:p>
+    <w:p/>
+    <w:p>
+      <w:r>
+        <w:t>Podrá encontrar más información sobre el desarrollo que permitió llegar a este resultado en:</w:t>
+      </w:r>
+    </w:p>
+    <w:p>
+      <w:r>
+        <w:t>https://github.com/amendivilsejin/training_analitica_2nd_module_repo</w:t>
+      </w:r>
+    </w:p>
+    <w:p>
       <w:bookmarkStart w:id="0" w:name="_GoBack"/>
       <w:bookmarkEnd w:id="0"/>
-      <w:r>
-        <w:pict>
-          <v:shape id="_x0000_i1026" type="#_x0000_t75" style="width:441.75pt;height:236.25pt">
-            <v:imagedata r:id="rId5" o:title="Dist posiciones por longitud de letra b"/>
-          </v:shape>
-        </w:pict>
-      </w:r>
-      <w:r>
-        <w:lastRenderedPageBreak/>
-        <w:pict>
-          <v:shape id="_x0000_i1027" type="#_x0000_t75" style="width:441.75pt;height:236.25pt">
-            <v:imagedata r:id="rId6" o:title="Dist posiciones por longitud de letra c"/>
-          </v:shape>
-        </w:pict>
-      </w:r>
-      <w:r>
-        <w:pict>
-          <v:shape id="_x0000_i1028" type="#_x0000_t75" style="width:441.75pt;height:235.5pt">
-            <v:imagedata r:id="rId7" o:title="Dist posiciones por longitud de letra d"/>
-          </v:shape>
-        </w:pict>
-      </w:r>
-      <w:r>
-        <w:lastRenderedPageBreak/>
-        <w:pict>
-          <v:shape id="_x0000_i1029" type="#_x0000_t75" style="width:441.75pt;height:236.25pt">
-            <v:imagedata r:id="rId8" o:title="Dist posiciones por longitud de letra e"/>
-          </v:shape>
-        </w:pict>
-      </w:r>
-      <w:r>
-        <w:pict>
-          <v:shape id="_x0000_i1030" type="#_x0000_t75" style="width:441.75pt;height:236.25pt">
-            <v:imagedata r:id="rId9" o:title="Dist posiciones por longitud de letra f"/>
-          </v:shape>
-        </w:pict>
-      </w:r>
-      <w:r>
-        <w:lastRenderedPageBreak/>
-        <w:pict>
-          <v:shape id="_x0000_i1031" type="#_x0000_t75" style="width:441.75pt;height:236.25pt">
-            <v:imagedata r:id="rId10" o:title="Dist posiciones por longitud de letra g"/>
-          </v:shape>
-        </w:pict>
-      </w:r>
-      <w:r>
-        <w:pict>
-          <v:shape id="_x0000_i1032" type="#_x0000_t75" style="width:441.75pt;height:236.25pt">
-            <v:imagedata r:id="rId11" o:title="Dist posiciones por longitud de letra h"/>
-          </v:shape>
-        </w:pict>
-      </w:r>
-      <w:r>
-        <w:lastRenderedPageBreak/>
-        <w:pict>
-          <v:shape id="_x0000_i1033" type="#_x0000_t75" style="width:441.75pt;height:236.25pt">
-            <v:imagedata r:id="rId12" o:title="Dist posiciones por longitud de letra i"/>
-          </v:shape>
-        </w:pict>
-      </w:r>
-      <w:r>
-        <w:pict>
-          <v:shape id="_x0000_i1034" type="#_x0000_t75" style="width:441.75pt;height:238.5pt">
-            <v:imagedata r:id="rId13" o:title="Dist posiciones por longitud de letra j"/>
-          </v:shape>
-        </w:pict>
-      </w:r>
-      <w:r>
-        <w:lastRenderedPageBreak/>
-        <w:pict>
-          <v:shape id="_x0000_i1035" type="#_x0000_t75" style="width:441.75pt;height:238.5pt">
-            <v:imagedata r:id="rId14" o:title="Dist posiciones por longitud de letra k"/>
-          </v:shape>
-        </w:pict>
-      </w:r>
-      <w:r>
-        <w:pict>
-          <v:shape id="_x0000_i1036" type="#_x0000_t75" style="width:441.75pt;height:236.25pt">
-            <v:imagedata r:id="rId15" o:title="Dist posiciones por longitud de letra l"/>
-          </v:shape>
-        </w:pict>
-      </w:r>
-      <w:r>
-        <w:lastRenderedPageBreak/>
-        <w:pict>
-          <v:shape id="_x0000_i1037" type="#_x0000_t75" style="width:441.75pt;height:235.5pt">
-            <v:imagedata r:id="rId16" o:title="Dist posiciones por longitud de letra m"/>
-          </v:shape>
-        </w:pict>
-      </w:r>
-      <w:r>
-        <w:pict>
-          <v:shape id="_x0000_i1038" type="#_x0000_t75" style="width:441.75pt;height:236.25pt">
-            <v:imagedata r:id="rId17" o:title="Dist posiciones por longitud de letra n"/>
-          </v:shape>
-        </w:pict>
-      </w:r>
-      <w:r>
-        <w:lastRenderedPageBreak/>
-        <w:pict>
-          <v:shape id="_x0000_i1039" type="#_x0000_t75" style="width:441.75pt;height:234.75pt">
-            <v:imagedata r:id="rId18" o:title="Dist posiciones por longitud de letra ñ"/>
-          </v:shape>
-        </w:pict>
-      </w:r>
-      <w:r>
-        <w:pict>
-          <v:shape id="_x0000_i1040" type="#_x0000_t75" style="width:441.75pt;height:233.25pt">
-            <v:imagedata r:id="rId19" o:title="Dist posiciones por longitud de letra o"/>
-          </v:shape>
-        </w:pict>
-      </w:r>
-      <w:r>
-        <w:lastRenderedPageBreak/>
-        <w:pict>
-          <v:shape id="_x0000_i1041" type="#_x0000_t75" style="width:441.75pt;height:236.25pt">
-            <v:imagedata r:id="rId20" o:title="Dist posiciones por longitud de letra p"/>
-          </v:shape>
-        </w:pict>
-      </w:r>
-      <w:r>
-        <w:pict>
-          <v:shape id="_x0000_i1042" type="#_x0000_t75" style="width:441.75pt;height:238.5pt">
-            <v:imagedata r:id="rId21" o:title="Dist posiciones por longitud de letra q"/>
-          </v:shape>
-        </w:pict>
-      </w:r>
-      <w:r>
-        <w:lastRenderedPageBreak/>
-        <w:pict>
-          <v:shape id="_x0000_i1043" type="#_x0000_t75" style="width:441.75pt;height:235.5pt">
-            <v:imagedata r:id="rId22" o:title="Dist posiciones por longitud de letra r"/>
-          </v:shape>
-        </w:pict>
-      </w:r>
-      <w:r>
-        <w:pict>
-          <v:shape id="_x0000_i1044" type="#_x0000_t75" style="width:441.75pt;height:233.25pt">
-            <v:imagedata r:id="rId23" o:title="Dist posiciones por longitud de letra s"/>
-          </v:shape>
-        </w:pict>
-      </w:r>
-      <w:r>
-        <w:lastRenderedPageBreak/>
-        <w:pict>
-          <v:shape id="_x0000_i1045" type="#_x0000_t75" style="width:441.75pt;height:236.25pt">
-            <v:imagedata r:id="rId24" o:title="Dist posiciones por longitud de letra t"/>
-          </v:shape>
-        </w:pict>
-      </w:r>
-      <w:r>
-        <w:pict>
-          <v:shape id="_x0000_i1046" type="#_x0000_t75" style="width:441.75pt;height:235.5pt">
-            <v:imagedata r:id="rId25" o:title="Dist posiciones por longitud de letra u"/>
-          </v:shape>
-        </w:pict>
-      </w:r>
-      <w:r>
-        <w:lastRenderedPageBreak/>
-        <w:pict>
-          <v:shape id="_x0000_i1047" type="#_x0000_t75" style="width:441.75pt;height:235.5pt">
-            <v:imagedata r:id="rId26" o:title="Dist posiciones por longitud de letra v"/>
-          </v:shape>
-        </w:pict>
-      </w:r>
-      <w:r>
-        <w:pict>
-          <v:shape id="_x0000_i1048" type="#_x0000_t75" style="width:441.75pt;height:238.5pt">
-            <v:imagedata r:id="rId27" o:title="Dist posiciones por longitud de letra w"/>
-          </v:shape>
-        </w:pict>
-      </w:r>
-      <w:r>
-        <w:lastRenderedPageBreak/>
-        <w:pict>
-          <v:shape id="_x0000_i1049" type="#_x0000_t75" style="width:441.75pt;height:238.5pt">
-            <v:imagedata r:id="rId28" o:title="Dist posiciones por longitud de letra x"/>
-          </v:shape>
-        </w:pict>
-      </w:r>
-      <w:r>
-        <w:pict>
-          <v:shape id="_x0000_i1050" type="#_x0000_t75" style="width:441.75pt;height:238.5pt">
-            <v:imagedata r:id="rId29" o:title="Dist posiciones por longitud de letra y"/>
-          </v:shape>
-        </w:pict>
-      </w:r>
-      <w:r>
-        <w:lastRenderedPageBreak/>
-        <w:pict>
-          <v:shape id="_x0000_i1051" type="#_x0000_t75" style="width:441.75pt;height:238.5pt">
-            <v:imagedata r:id="rId30" o:title="Dist posiciones por longitud de letra z"/>
-          </v:shape>
-        </w:pict>
-      </w:r>
     </w:p>
     <w:sectPr>
       <w:pgSz w:w="12240" w:h="15840"/>

--- a/Ejercicio práctico- Exploración visual de los datos.docx
+++ b/Ejercicio práctico- Exploración visual de los datos.docx
@@ -29,6 +29,8 @@
           </v:shape>
         </w:pict>
       </w:r>
+      <w:bookmarkStart w:id="0" w:name="_GoBack"/>
+      <w:bookmarkEnd w:id="0"/>
       <w:r>
         <w:pict>
           <v:shape id="_x0000_i1026" type="#_x0000_t75" style="width:441.75pt;height:236.25pt">
@@ -224,21 +226,6 @@
           </v:shape>
         </w:pict>
       </w:r>
-    </w:p>
-    <w:p/>
-    <w:p>
-      <w:r>
-        <w:t>Podrá encontrar más información sobre el desarrollo que permitió llegar a este resultado en:</w:t>
-      </w:r>
-    </w:p>
-    <w:p>
-      <w:r>
-        <w:t>https://github.com/amendivilsejin/training_analitica_2nd_module_repo</w:t>
-      </w:r>
-    </w:p>
-    <w:p>
-      <w:bookmarkStart w:id="0" w:name="_GoBack"/>
-      <w:bookmarkEnd w:id="0"/>
     </w:p>
     <w:sectPr>
       <w:pgSz w:w="12240" w:h="15840"/>
